--- a/labs/lab06/report/report.docx
+++ b/labs/lab06/report/report.docx
@@ -99,17 +99,11 @@
         <w:pStyle w:val="FirstParagraph"/>
       </w:pPr>
       <w:r>
-        <w:t xml:space="preserve">Освоить арифметических инструкций языка ассемблера NASM и написать</w:t>
-      </w:r>
-      <w:r>
-        <w:t xml:space="preserve"> </w:t>
-      </w:r>
-      <w:r>
-        <w:t xml:space="preserve">программы для вычисления арифметических выражений с неизвестной.</w:t>
+        <w:t xml:space="preserve">Получить навыки управления процессами операционной системы</w:t>
       </w:r>
     </w:p>
     <w:bookmarkEnd w:id="20"/>
-    <w:bookmarkStart w:id="79" w:name="выполнение-лабораторной-работы"/>
+    <w:bookmarkStart w:id="21" w:name="задание"/>
     <w:p>
       <w:pPr>
         <w:pStyle w:val="Heading1"/>
@@ -124,6 +118,61 @@
         <w:tab/>
       </w:r>
       <w:r>
+        <w:t xml:space="preserve">Задание</w:t>
+      </w:r>
+    </w:p>
+    <w:p>
+      <w:pPr>
+        <w:numPr>
+          <w:ilvl w:val="0"/>
+          <w:numId w:val="1001"/>
+        </w:numPr>
+        <w:pStyle w:val="Compact"/>
+      </w:pPr>
+      <w:r>
+        <w:t xml:space="preserve">Продемонстрируйте навыки управления заданиями операционной системы</w:t>
+      </w:r>
+    </w:p>
+    <w:p>
+      <w:pPr>
+        <w:numPr>
+          <w:ilvl w:val="0"/>
+          <w:numId w:val="1001"/>
+        </w:numPr>
+        <w:pStyle w:val="Compact"/>
+      </w:pPr>
+      <w:r>
+        <w:t xml:space="preserve">Продемонстрируйте навыки управления процессами операционной системы</w:t>
+      </w:r>
+    </w:p>
+    <w:p>
+      <w:pPr>
+        <w:numPr>
+          <w:ilvl w:val="0"/>
+          <w:numId w:val="1001"/>
+        </w:numPr>
+        <w:pStyle w:val="Compact"/>
+      </w:pPr>
+      <w:r>
+        <w:t xml:space="preserve">Выполните задания для самостоятельной работы</w:t>
+      </w:r>
+    </w:p>
+    <w:bookmarkEnd w:id="21"/>
+    <w:bookmarkStart w:id="40" w:name="выполнение-лабораторной-работы"/>
+    <w:p>
+      <w:pPr>
+        <w:pStyle w:val="Heading1"/>
+      </w:pPr>
+      <w:r>
+        <w:rPr>
+          <w:rStyle w:val="SectionNumber"/>
+        </w:rPr>
+        <w:t xml:space="preserve">3</w:t>
+      </w:r>
+      <w:r>
+        <w:tab/>
+      </w:r>
+      <w:r>
         <w:t xml:space="preserve">Выполнение лабораторной работы</w:t>
       </w:r>
     </w:p>
@@ -132,7 +181,7 @@
         <w:pStyle w:val="FirstParagraph"/>
       </w:pPr>
       <w:r>
-        <w:t xml:space="preserve">Создаем каталог для программ ЛБ6,в нем создаем файл и с помощью команды touch создаем файл</w:t>
+        <w:t xml:space="preserve">Зайдем в режим суперпользователя и выполним следующие команды. Введем команду jobs и, что два задания запущены и третье останавлено</w:t>
       </w:r>
     </w:p>
     <w:p>
@@ -142,20 +191,20 @@
       <w:r>
         <w:drawing>
           <wp:inline>
-            <wp:extent cx="3733800" cy="897226"/>
+            <wp:extent cx="3733800" cy="907434"/>
             <wp:effectExtent b="0" l="0" r="0" t="0"/>
-            <wp:docPr descr="Создаем каталог с помощью командыmkdir и файл с помощью команды touch" title="" id="22" name="Picture"/>
+            <wp:docPr descr="Первые команды" title="" id="23" name="Picture"/>
             <a:graphic>
               <a:graphicData uri="http://schemas.openxmlformats.org/drawingml/2006/picture">
                 <pic:pic>
                   <pic:nvPicPr>
-                    <pic:cNvPr descr="image/1.png" id="23" name="Picture"/>
+                    <pic:cNvPr descr="image/1.png" id="24" name="Picture"/>
                     <pic:cNvPicPr>
                       <a:picLocks noChangeArrowheads="1" noChangeAspect="1"/>
                     </pic:cNvPicPr>
                   </pic:nvPicPr>
                   <pic:blipFill>
-                    <a:blip r:embed="rId21"/>
+                    <a:blip r:embed="rId22"/>
                     <a:stretch>
                       <a:fillRect/>
                     </a:stretch>
@@ -163,7 +212,7 @@
                   <pic:spPr bwMode="auto">
                     <a:xfrm>
                       <a:off x="0" y="0"/>
-                      <a:ext cx="3733800" cy="897226"/>
+                      <a:ext cx="3733800" cy="907434"/>
                     </a:xfrm>
                     <a:prstGeom prst="rect">
                       <a:avLst/>
@@ -187,7 +236,7 @@
         <w:pStyle w:val="ImageCaption"/>
       </w:pPr>
       <w:r>
-        <w:t xml:space="preserve">Рис. 1: Создаем каталог с помощью командыmkdir и файл с помощью команды touch</w:t>
+        <w:t xml:space="preserve">Рис. 1: Первые команды</w:t>
       </w:r>
     </w:p>
     <w:p>
@@ -195,35 +244,42 @@
         <w:pStyle w:val="BodyText"/>
       </w:pPr>
       <w:r>
-        <w:t xml:space="preserve">Открываем файл в Midnight Commander и заполняем его в соответствии с</w:t>
-      </w:r>
-      <w:r>
-        <w:t xml:space="preserve"> </w:t>
-      </w:r>
-      <w:r>
-        <w:t xml:space="preserve">листингом 6.1</w:t>
-      </w:r>
-      <w:r>
-        <w:t xml:space="preserve"> </w:t>
-      </w:r>
-      <w:bookmarkStart w:id="27" w:name="fig:002"/>
+        <w:t xml:space="preserve">Для продолжения выполнения задания 3 в фоновом режиме введем : bg 3</w:t>
+      </w:r>
+      <w:r>
+        <w:t xml:space="preserve"> </w:t>
+      </w:r>
+      <w:r>
+        <w:t xml:space="preserve">С помощью команды jobs посмотрим изменения в статусе заданий.</w:t>
+      </w:r>
+      <w:r>
+        <w:t xml:space="preserve"> </w:t>
+      </w:r>
+      <w:r>
+        <w:t xml:space="preserve">С помощью команды fg отменяем задания и проверяем</w:t>
+      </w:r>
+    </w:p>
+    <w:p>
+      <w:pPr>
+        <w:pStyle w:val="CaptionedFigure"/>
+      </w:pPr>
       <w:r>
         <w:drawing>
           <wp:inline>
-            <wp:extent cx="3733800" cy="2725116"/>
+            <wp:extent cx="3733800" cy="1591930"/>
             <wp:effectExtent b="0" l="0" r="0" t="0"/>
-            <wp:docPr descr="Заполняем файл" title="" id="25" name="Picture"/>
+            <wp:docPr descr="Изменение статуса задания" title="" id="26" name="Picture"/>
             <a:graphic>
               <a:graphicData uri="http://schemas.openxmlformats.org/drawingml/2006/picture">
                 <pic:pic>
                   <pic:nvPicPr>
-                    <pic:cNvPr descr="image/2.png" id="26" name="Picture"/>
+                    <pic:cNvPr descr="image/2.png" id="27" name="Picture"/>
                     <pic:cNvPicPr>
                       <a:picLocks noChangeArrowheads="1" noChangeAspect="1"/>
                     </pic:cNvPicPr>
                   </pic:nvPicPr>
                   <pic:blipFill>
-                    <a:blip r:embed="rId24"/>
+                    <a:blip r:embed="rId25"/>
                     <a:stretch>
                       <a:fillRect/>
                     </a:stretch>
@@ -231,7 +287,7 @@
                   <pic:spPr bwMode="auto">
                     <a:xfrm>
                       <a:off x="0" y="0"/>
-                      <a:ext cx="3733800" cy="2725116"/>
+                      <a:ext cx="3733800" cy="1591930"/>
                     </a:xfrm>
                     <a:prstGeom prst="rect">
                       <a:avLst/>
@@ -249,14 +305,21 @@
           </wp:inline>
         </w:drawing>
       </w:r>
-      <w:bookmarkEnd w:id="27"/>
+    </w:p>
+    <w:p>
+      <w:pPr>
+        <w:pStyle w:val="ImageCaption"/>
+      </w:pPr>
+      <w:r>
+        <w:t xml:space="preserve">Рис. 2: Изменение статуса задания</w:t>
+      </w:r>
     </w:p>
     <w:p>
       <w:pPr>
         <w:pStyle w:val="BodyText"/>
       </w:pPr>
       <w:r>
-        <w:t xml:space="preserve">Создаем исполняемый файл и запускаем его</w:t>
+        <w:t xml:space="preserve">Откроем второй терминал и запустим задание dd</w:t>
       </w:r>
     </w:p>
     <w:p>
@@ -266,9 +329,9 @@
       <w:r>
         <w:drawing>
           <wp:inline>
-            <wp:extent cx="3733800" cy="578317"/>
+            <wp:extent cx="3733800" cy="674492"/>
             <wp:effectExtent b="0" l="0" r="0" t="0"/>
-            <wp:docPr descr="Запускаем файл и смотрим на его работу" title="" id="29" name="Picture"/>
+            <wp:docPr descr="В другом терминале запускаем задание" title="" id="29" name="Picture"/>
             <a:graphic>
               <a:graphicData uri="http://schemas.openxmlformats.org/drawingml/2006/picture">
                 <pic:pic>
@@ -287,7 +350,7 @@
                   <pic:spPr bwMode="auto">
                     <a:xfrm>
                       <a:off x="0" y="0"/>
-                      <a:ext cx="3733800" cy="578317"/>
+                      <a:ext cx="3733800" cy="674492"/>
                     </a:xfrm>
                     <a:prstGeom prst="rect">
                       <a:avLst/>
@@ -311,7 +374,7 @@
         <w:pStyle w:val="ImageCaption"/>
       </w:pPr>
       <w:r>
-        <w:t xml:space="preserve">Рис. 2: Запускаем файл и смотрим на его работу</w:t>
+        <w:t xml:space="preserve">Рис. 3: В другом терминале запускаем задание</w:t>
       </w:r>
     </w:p>
     <w:p>
@@ -319,13 +382,7 @@
         <w:pStyle w:val="BodyText"/>
       </w:pPr>
       <w:r>
-        <w:t xml:space="preserve">Снова открываем файл для редактирования и убираем кавычки с числовых</w:t>
-      </w:r>
-      <w:r>
-        <w:t xml:space="preserve"> </w:t>
-      </w:r>
-      <w:r>
-        <w:t xml:space="preserve">значений</w:t>
+        <w:t xml:space="preserve">Возвращаемся в свой терминал. Вводим команду top и убиваем задание dd</w:t>
       </w:r>
     </w:p>
     <w:p>
@@ -335,9 +392,9 @@
       <w:r>
         <w:drawing>
           <wp:inline>
-            <wp:extent cx="3733800" cy="2728762"/>
+            <wp:extent cx="3733800" cy="2971151"/>
             <wp:effectExtent b="0" l="0" r="0" t="0"/>
-            <wp:docPr descr="Изменяем файл" title="" id="32" name="Picture"/>
+            <wp:docPr descr="Убиваем задание" title="" id="32" name="Picture"/>
             <a:graphic>
               <a:graphicData uri="http://schemas.openxmlformats.org/drawingml/2006/picture">
                 <pic:pic>
@@ -356,7 +413,7 @@
                   <pic:spPr bwMode="auto">
                     <a:xfrm>
                       <a:off x="0" y="0"/>
-                      <a:ext cx="3733800" cy="2728762"/>
+                      <a:ext cx="3733800" cy="2971151"/>
                     </a:xfrm>
                     <a:prstGeom prst="rect">
                       <a:avLst/>
@@ -380,7 +437,7 @@
         <w:pStyle w:val="ImageCaption"/>
       </w:pPr>
       <w:r>
-        <w:t xml:space="preserve">Рис. 3: Изменяем файл</w:t>
+        <w:t xml:space="preserve">Рис. 4: Убиваем задание</w:t>
       </w:r>
     </w:p>
     <w:p>
@@ -388,7 +445,25 @@
         <w:pStyle w:val="BodyText"/>
       </w:pPr>
       <w:r>
-        <w:t xml:space="preserve">Создаем исполняемый файл и запускаем его</w:t>
+        <w:t xml:space="preserve">Вводим команды и запускаем процессы.</w:t>
+      </w:r>
+      <w:r>
+        <w:t xml:space="preserve"> </w:t>
+      </w:r>
+      <w:r>
+        <w:t xml:space="preserve">Командой ps aux | grep dd выводим все строки, в которых есть буквы dd. Запущенные процессы dd идут</w:t>
+      </w:r>
+      <w:r>
+        <w:t xml:space="preserve"> </w:t>
+      </w:r>
+      <w:r>
+        <w:t xml:space="preserve">последними</w:t>
+      </w:r>
+      <w:r>
+        <w:t xml:space="preserve"> </w:t>
+      </w:r>
+      <w:r>
+        <w:t xml:space="preserve">Меняем приоритит процессы</w:t>
       </w:r>
     </w:p>
     <w:p>
@@ -398,9 +473,9 @@
       <w:r>
         <w:drawing>
           <wp:inline>
-            <wp:extent cx="3733800" cy="732860"/>
+            <wp:extent cx="3733800" cy="1136894"/>
             <wp:effectExtent b="0" l="0" r="0" t="0"/>
-            <wp:docPr descr="Запускаем файл и смотрим на его работу" title="" id="35" name="Picture"/>
+            <wp:docPr descr="Меняем приоритет процессы" title="" id="35" name="Picture"/>
             <a:graphic>
               <a:graphicData uri="http://schemas.openxmlformats.org/drawingml/2006/picture">
                 <pic:pic>
@@ -419,7 +494,7 @@
                   <pic:spPr bwMode="auto">
                     <a:xfrm>
                       <a:off x="0" y="0"/>
-                      <a:ext cx="3733800" cy="732860"/>
+                      <a:ext cx="3733800" cy="1136894"/>
                     </a:xfrm>
                     <a:prstGeom prst="rect">
                       <a:avLst/>
@@ -443,7 +518,7 @@
         <w:pStyle w:val="ImageCaption"/>
       </w:pPr>
       <w:r>
-        <w:t xml:space="preserve">Рис. 4: Запускаем файл и смотрим на его работу</w:t>
+        <w:t xml:space="preserve">Рис. 5: Меняем приоритет процессы</w:t>
       </w:r>
     </w:p>
     <w:p>
@@ -451,7 +526,31 @@
         <w:pStyle w:val="BodyText"/>
       </w:pPr>
       <w:r>
-        <w:t xml:space="preserve">Создаем новый файл в каталоге и заполняем файл в соответствии с листингом 6.2</w:t>
+        <w:t xml:space="preserve">Введем</w:t>
+      </w:r>
+      <w:r>
+        <w:t xml:space="preserve"> </w:t>
+      </w:r>
+      <w:r>
+        <w:t xml:space="preserve">ps fax | grep -B5 dd</w:t>
+      </w:r>
+      <w:r>
+        <w:t xml:space="preserve"> </w:t>
+      </w:r>
+      <w:r>
+        <w:t xml:space="preserve">Параметр -B5 показывает соответствующие запросу строки, включая пять строк до</w:t>
+      </w:r>
+      <w:r>
+        <w:t xml:space="preserve"> </w:t>
+      </w:r>
+      <w:r>
+        <w:t xml:space="preserve">этого.</w:t>
+      </w:r>
+      <w:r>
+        <w:t xml:space="preserve"> </w:t>
+      </w:r>
+      <w:r>
+        <w:t xml:space="preserve">Закроем корневую оболочку</w:t>
       </w:r>
     </w:p>
     <w:p>
@@ -461,9 +560,9 @@
       <w:r>
         <w:drawing>
           <wp:inline>
-            <wp:extent cx="3733800" cy="2717031"/>
+            <wp:extent cx="3733800" cy="2023966"/>
             <wp:effectExtent b="0" l="0" r="0" t="0"/>
-            <wp:docPr descr="Заполняем файл" title="" id="38" name="Picture"/>
+            <wp:docPr descr="Закрываем корневую оболочку" title="" id="38" name="Picture"/>
             <a:graphic>
               <a:graphicData uri="http://schemas.openxmlformats.org/drawingml/2006/picture">
                 <pic:pic>
@@ -482,7 +581,7 @@
                   <pic:spPr bwMode="auto">
                     <a:xfrm>
                       <a:off x="0" y="0"/>
-                      <a:ext cx="3733800" cy="2717031"/>
+                      <a:ext cx="3733800" cy="2023966"/>
                     </a:xfrm>
                     <a:prstGeom prst="rect">
                       <a:avLst/>
@@ -506,15 +605,34 @@
         <w:pStyle w:val="ImageCaption"/>
       </w:pPr>
       <w:r>
-        <w:t xml:space="preserve">Рис. 5: Заполняем файл</w:t>
-      </w:r>
-    </w:p>
-    <w:p>
-      <w:pPr>
-        <w:pStyle w:val="BodyText"/>
-      </w:pPr>
-      <w:r>
-        <w:t xml:space="preserve">Создаем исполняемый файл и запускаем его</w:t>
+        <w:t xml:space="preserve">Рис. 6: Закрываем корневую оболочку</w:t>
+      </w:r>
+    </w:p>
+    <w:bookmarkEnd w:id="40"/>
+    <w:bookmarkStart w:id="63" w:name="самостоятельная-работа"/>
+    <w:p>
+      <w:pPr>
+        <w:pStyle w:val="Heading1"/>
+      </w:pPr>
+      <w:r>
+        <w:rPr>
+          <w:rStyle w:val="SectionNumber"/>
+        </w:rPr>
+        <w:t xml:space="preserve">4</w:t>
+      </w:r>
+      <w:r>
+        <w:tab/>
+      </w:r>
+      <w:r>
+        <w:t xml:space="preserve">Самостоятельная работа</w:t>
+      </w:r>
+    </w:p>
+    <w:p>
+      <w:pPr>
+        <w:pStyle w:val="FirstParagraph"/>
+      </w:pPr>
+      <w:r>
+        <w:t xml:space="preserve">Трижды запускаем фоновые задания. Меняем приоритет одной из команд и завершаем все процессы</w:t>
       </w:r>
     </w:p>
     <w:p>
@@ -524,20 +642,20 @@
       <w:r>
         <w:drawing>
           <wp:inline>
-            <wp:extent cx="3733800" cy="549588"/>
+            <wp:extent cx="3733800" cy="2032271"/>
             <wp:effectExtent b="0" l="0" r="0" t="0"/>
-            <wp:docPr descr="Смотрим на работу программы" title="" id="41" name="Picture"/>
+            <wp:docPr descr="Задание 1" title="" id="42" name="Picture"/>
             <a:graphic>
               <a:graphicData uri="http://schemas.openxmlformats.org/drawingml/2006/picture">
                 <pic:pic>
                   <pic:nvPicPr>
-                    <pic:cNvPr descr="image/7.png" id="42" name="Picture"/>
+                    <pic:cNvPr descr="image/7.png" id="43" name="Picture"/>
                     <pic:cNvPicPr>
                       <a:picLocks noChangeArrowheads="1" noChangeAspect="1"/>
                     </pic:cNvPicPr>
                   </pic:nvPicPr>
                   <pic:blipFill>
-                    <a:blip r:embed="rId40"/>
+                    <a:blip r:embed="rId41"/>
                     <a:stretch>
                       <a:fillRect/>
                     </a:stretch>
@@ -545,7 +663,7 @@
                   <pic:spPr bwMode="auto">
                     <a:xfrm>
                       <a:off x="0" y="0"/>
-                      <a:ext cx="3733800" cy="549588"/>
+                      <a:ext cx="3733800" cy="2032271"/>
                     </a:xfrm>
                     <a:prstGeom prst="rect">
                       <a:avLst/>
@@ -569,21 +687,31 @@
         <w:pStyle w:val="ImageCaption"/>
       </w:pPr>
       <w:r>
-        <w:t xml:space="preserve">Рис. 6: Смотрим на работу программы</w:t>
-      </w:r>
-    </w:p>
-    <w:p>
-      <w:pPr>
-        <w:pStyle w:val="BodyText"/>
-      </w:pPr>
-      <w:r>
-        <w:t xml:space="preserve">Снова открываем файл для редактирования и убираем кавычки с числовых</w:t>
-      </w:r>
-      <w:r>
-        <w:t xml:space="preserve"> </w:t>
-      </w:r>
-      <w:r>
-        <w:t xml:space="preserve">значений</w:t>
+        <w:t xml:space="preserve">Рис. 7: Задание 1</w:t>
+      </w:r>
+    </w:p>
+    <w:p>
+      <w:pPr>
+        <w:numPr>
+          <w:ilvl w:val="0"/>
+          <w:numId w:val="1002"/>
+        </w:numPr>
+        <w:pStyle w:val="Compact"/>
+      </w:pPr>
+      <w:r>
+        <w:t xml:space="preserve">Запускаем программу yes в фоновом режиме с подавлением потока вывода.</w:t>
+      </w:r>
+    </w:p>
+    <w:p>
+      <w:pPr>
+        <w:numPr>
+          <w:ilvl w:val="0"/>
+          <w:numId w:val="1002"/>
+        </w:numPr>
+        <w:pStyle w:val="Compact"/>
+      </w:pPr>
+      <w:r>
+        <w:t xml:space="preserve">Запускаем программу yes на переднем плане с подавлением потока вывода. Приостановим выполнение программы. Заново запускаем программу yes с теми же параметрами, затем завершите её выполнение.</w:t>
       </w:r>
     </w:p>
     <w:p>
@@ -593,20 +721,20 @@
       <w:r>
         <w:drawing>
           <wp:inline>
-            <wp:extent cx="3733800" cy="2735487"/>
+            <wp:extent cx="3733800" cy="391160"/>
             <wp:effectExtent b="0" l="0" r="0" t="0"/>
-            <wp:docPr descr="Изменяем файл" title="" id="44" name="Picture"/>
+            <wp:docPr descr="Программа в фоновом режиме и на переднем плане" title="" id="45" name="Picture"/>
             <a:graphic>
               <a:graphicData uri="http://schemas.openxmlformats.org/drawingml/2006/picture">
                 <pic:pic>
                   <pic:nvPicPr>
-                    <pic:cNvPr descr="image/8.png" id="45" name="Picture"/>
+                    <pic:cNvPr descr="image/8.png" id="46" name="Picture"/>
                     <pic:cNvPicPr>
                       <a:picLocks noChangeArrowheads="1" noChangeAspect="1"/>
                     </pic:cNvPicPr>
                   </pic:nvPicPr>
                   <pic:blipFill>
-                    <a:blip r:embed="rId43"/>
+                    <a:blip r:embed="rId44"/>
                     <a:stretch>
                       <a:fillRect/>
                     </a:stretch>
@@ -614,7 +742,7 @@
                   <pic:spPr bwMode="auto">
                     <a:xfrm>
                       <a:off x="0" y="0"/>
-                      <a:ext cx="3733800" cy="2735487"/>
+                      <a:ext cx="3733800" cy="391160"/>
                     </a:xfrm>
                     <a:prstGeom prst="rect">
                       <a:avLst/>
@@ -638,7 +766,7 @@
         <w:pStyle w:val="ImageCaption"/>
       </w:pPr>
       <w:r>
-        <w:t xml:space="preserve">Рис. 7: Изменяем файл</w:t>
+        <w:t xml:space="preserve">Рис. 8: Программа в фоновом режиме и на переднем плане</w:t>
       </w:r>
     </w:p>
     <w:p>
@@ -646,7 +774,13 @@
         <w:pStyle w:val="BodyText"/>
       </w:pPr>
       <w:r>
-        <w:t xml:space="preserve">Создаем исполняемый файл и запускаем его</w:t>
+        <w:t xml:space="preserve">Запускаем программу yes на переднем плане без подавления потока вывода. Приостановим выполнение программы. Заново запустим программу yes с теми же параметрами, затем завершим её выполнение.</w:t>
+      </w:r>
+      <w:r>
+        <w:t xml:space="preserve"> </w:t>
+      </w:r>
+      <w:r>
+        <w:t xml:space="preserve">Проверим состояния заданий, воспользовавшись командой jobs.</w:t>
       </w:r>
     </w:p>
     <w:p>
@@ -656,20 +790,20 @@
       <w:r>
         <w:drawing>
           <wp:inline>
-            <wp:extent cx="3733800" cy="527059"/>
+            <wp:extent cx="3733800" cy="2772779"/>
             <wp:effectExtent b="0" l="0" r="0" t="0"/>
-            <wp:docPr descr="Смотрим на работу программы" title="" id="47" name="Picture"/>
+            <wp:docPr descr="Программа без подавления потока" title="" id="48" name="Picture"/>
             <a:graphic>
               <a:graphicData uri="http://schemas.openxmlformats.org/drawingml/2006/picture">
                 <pic:pic>
                   <pic:nvPicPr>
-                    <pic:cNvPr descr="image/9.png" id="48" name="Picture"/>
+                    <pic:cNvPr descr="image/9.png" id="49" name="Picture"/>
                     <pic:cNvPicPr>
                       <a:picLocks noChangeArrowheads="1" noChangeAspect="1"/>
                     </pic:cNvPicPr>
                   </pic:nvPicPr>
                   <pic:blipFill>
-                    <a:blip r:embed="rId46"/>
+                    <a:blip r:embed="rId47"/>
                     <a:stretch>
                       <a:fillRect/>
                     </a:stretch>
@@ -677,7 +811,7 @@
                   <pic:spPr bwMode="auto">
                     <a:xfrm>
                       <a:off x="0" y="0"/>
-                      <a:ext cx="3733800" cy="527059"/>
+                      <a:ext cx="3733800" cy="2772779"/>
                     </a:xfrm>
                     <a:prstGeom prst="rect">
                       <a:avLst/>
@@ -701,7 +835,7 @@
         <w:pStyle w:val="ImageCaption"/>
       </w:pPr>
       <w:r>
-        <w:t xml:space="preserve">Рис. 8: Смотрим на работу программы</w:t>
+        <w:t xml:space="preserve">Рис. 9: Программа без подавления потока</w:t>
       </w:r>
     </w:p>
     <w:p>
@@ -709,7 +843,37 @@
         <w:pStyle w:val="BodyText"/>
       </w:pPr>
       <w:r>
-        <w:t xml:space="preserve">Снова открываем файл для редактирования и меняем iprintLF на iprint</w:t>
+        <w:t xml:space="preserve">Переведем процесс, который у нас выполняется в фоновом режиме, на передний</w:t>
+      </w:r>
+      <w:r>
+        <w:t xml:space="preserve"> </w:t>
+      </w:r>
+      <w:r>
+        <w:t xml:space="preserve">план, затем остановим его.</w:t>
+      </w:r>
+      <w:r>
+        <w:t xml:space="preserve"> </w:t>
+      </w:r>
+      <w:r>
+        <w:t xml:space="preserve">Переведем любой ваш процесс с подавлением потока вывода в фоновый режим.</w:t>
+      </w:r>
+      <w:r>
+        <w:t xml:space="preserve"> </w:t>
+      </w:r>
+      <w:r>
+        <w:t xml:space="preserve">Проверим состояния заданий, воспользовавшись командой jobs. Обратим внимание,что процесс стал выполняющимся (Running) в фоновом режиме.</w:t>
+      </w:r>
+      <w:r>
+        <w:t xml:space="preserve"> </w:t>
+      </w:r>
+      <w:r>
+        <w:t xml:space="preserve">Запустим процесс в фоновом режиме таким образом, чтобы он продолжил свою работу даже после отключения от терминала.</w:t>
+      </w:r>
+      <w:r>
+        <w:t xml:space="preserve"> </w:t>
+      </w:r>
+      <w:r>
+        <w:t xml:space="preserve">закрываем терминал</w:t>
       </w:r>
     </w:p>
     <w:p>
@@ -719,20 +883,20 @@
       <w:r>
         <w:drawing>
           <wp:inline>
-            <wp:extent cx="3733800" cy="2773355"/>
+            <wp:extent cx="3733800" cy="909466"/>
             <wp:effectExtent b="0" l="0" r="0" t="0"/>
-            <wp:docPr descr="Изменяем файл" title="" id="50" name="Picture"/>
+            <wp:docPr descr="Останавливаем процессы" title="" id="51" name="Picture"/>
             <a:graphic>
               <a:graphicData uri="http://schemas.openxmlformats.org/drawingml/2006/picture">
                 <pic:pic>
                   <pic:nvPicPr>
-                    <pic:cNvPr descr="image/10.png" id="51" name="Picture"/>
+                    <pic:cNvPr descr="image/10.png" id="52" name="Picture"/>
                     <pic:cNvPicPr>
                       <a:picLocks noChangeArrowheads="1" noChangeAspect="1"/>
                     </pic:cNvPicPr>
                   </pic:nvPicPr>
                   <pic:blipFill>
-                    <a:blip r:embed="rId49"/>
+                    <a:blip r:embed="rId50"/>
                     <a:stretch>
                       <a:fillRect/>
                     </a:stretch>
@@ -740,7 +904,7 @@
                   <pic:spPr bwMode="auto">
                     <a:xfrm>
                       <a:off x="0" y="0"/>
-                      <a:ext cx="3733800" cy="2773355"/>
+                      <a:ext cx="3733800" cy="909466"/>
                     </a:xfrm>
                     <a:prstGeom prst="rect">
                       <a:avLst/>
@@ -764,7 +928,7 @@
         <w:pStyle w:val="ImageCaption"/>
       </w:pPr>
       <w:r>
-        <w:t xml:space="preserve">Рис. 9: Изменяем файл</w:t>
+        <w:t xml:space="preserve">Рис. 10: Останавливаем процессы</w:t>
       </w:r>
     </w:p>
     <w:p>
@@ -772,7 +936,19 @@
         <w:pStyle w:val="BodyText"/>
       </w:pPr>
       <w:r>
-        <w:t xml:space="preserve">Создаем исполняемый файл и запускаем его</w:t>
+        <w:t xml:space="preserve">Получим информацию о запущенных в операционной системе процессах с помощью</w:t>
+      </w:r>
+      <w:r>
+        <w:t xml:space="preserve"> </w:t>
+      </w:r>
+      <w:r>
+        <w:t xml:space="preserve">утилиты top.</w:t>
+      </w:r>
+      <w:r>
+        <w:t xml:space="preserve"> </w:t>
+      </w:r>
+      <w:r>
+        <w:t xml:space="preserve">Запустим ещё три программы yes в фоновом режиме с подавлением потока вывода.</w:t>
       </w:r>
     </w:p>
     <w:p>
@@ -782,20 +958,20 @@
       <w:r>
         <w:drawing>
           <wp:inline>
-            <wp:extent cx="3733800" cy="649602"/>
+            <wp:extent cx="3733800" cy="2340005"/>
             <wp:effectExtent b="0" l="0" r="0" t="0"/>
-            <wp:docPr descr="Смотрим, как сработала программа" title="" id="53" name="Picture"/>
+            <wp:docPr descr="Запускаем тр программы в фоновом режиме" title="" id="54" name="Picture"/>
             <a:graphic>
               <a:graphicData uri="http://schemas.openxmlformats.org/drawingml/2006/picture">
                 <pic:pic>
                   <pic:nvPicPr>
-                    <pic:cNvPr descr="image/11.png" id="54" name="Picture"/>
+                    <pic:cNvPr descr="image/11.png" id="55" name="Picture"/>
                     <pic:cNvPicPr>
                       <a:picLocks noChangeArrowheads="1" noChangeAspect="1"/>
                     </pic:cNvPicPr>
                   </pic:nvPicPr>
                   <pic:blipFill>
-                    <a:blip r:embed="rId52"/>
+                    <a:blip r:embed="rId53"/>
                     <a:stretch>
                       <a:fillRect/>
                     </a:stretch>
@@ -803,7 +979,7 @@
                   <pic:spPr bwMode="auto">
                     <a:xfrm>
                       <a:off x="0" y="0"/>
-                      <a:ext cx="3733800" cy="649602"/>
+                      <a:ext cx="3733800" cy="2340005"/>
                     </a:xfrm>
                     <a:prstGeom prst="rect">
                       <a:avLst/>
@@ -827,7 +1003,7 @@
         <w:pStyle w:val="ImageCaption"/>
       </w:pPr>
       <w:r>
-        <w:t xml:space="preserve">Рис. 10: Смотрим, как сработала программа</w:t>
+        <w:t xml:space="preserve">Рис. 11: Запускаем тр программы в фоновом режиме</w:t>
       </w:r>
     </w:p>
     <w:p>
@@ -835,21 +1011,25 @@
         <w:pStyle w:val="BodyText"/>
       </w:pPr>
       <w:r>
-        <w:t xml:space="preserve">Вывод функций iprintLF и iprint отличаются только тем, что LF переносит на</w:t>
-      </w:r>
-      <w:r>
-        <w:t xml:space="preserve"> </w:t>
-      </w:r>
-      <w:r>
-        <w:t xml:space="preserve">новую строку.</w:t>
-      </w:r>
-    </w:p>
-    <w:p>
-      <w:pPr>
-        <w:pStyle w:val="BodyText"/>
-      </w:pPr>
-      <w:r>
-        <w:t xml:space="preserve">Создаем новый файл в каталоге, открываем файл и редактируем в соответствии с листингом 6.3</w:t>
+        <w:t xml:space="preserve">Убиваем два процесса: для одного используйте его PID, а для другого — его идентификатор конкретного задания.</w:t>
+      </w:r>
+      <w:r>
+        <w:t xml:space="preserve"> </w:t>
+      </w:r>
+      <w:r>
+        <w:t xml:space="preserve">Попробуем послать сигнал 1 (SIGHUP) процессу, запущенному с помощью nohup, и обычному процессу.</w:t>
+      </w:r>
+      <w:r>
+        <w:t xml:space="preserve"> </w:t>
+      </w:r>
+      <w:r>
+        <w:t xml:space="preserve">Запустим ещё несколько программ yes в фоновом режиме с подавлением потока вывода.</w:t>
+      </w:r>
+      <w:r>
+        <w:t xml:space="preserve"> </w:t>
+      </w:r>
+      <w:r>
+        <w:t xml:space="preserve">Завершим их работу одновременно, используя команду killall.</w:t>
       </w:r>
     </w:p>
     <w:p>
@@ -859,20 +1039,20 @@
       <w:r>
         <w:drawing>
           <wp:inline>
-            <wp:extent cx="3733800" cy="3134846"/>
+            <wp:extent cx="3733800" cy="1381546"/>
             <wp:effectExtent b="0" l="0" r="0" t="0"/>
-            <wp:docPr descr="Заполняем файл" title="" id="56" name="Picture"/>
+            <wp:docPr descr="Работа с процессами" title="" id="57" name="Picture"/>
             <a:graphic>
               <a:graphicData uri="http://schemas.openxmlformats.org/drawingml/2006/picture">
                 <pic:pic>
                   <pic:nvPicPr>
-                    <pic:cNvPr descr="image/12.png" id="57" name="Picture"/>
+                    <pic:cNvPr descr="image/12.png" id="58" name="Picture"/>
                     <pic:cNvPicPr>
                       <a:picLocks noChangeArrowheads="1" noChangeAspect="1"/>
                     </pic:cNvPicPr>
                   </pic:nvPicPr>
                   <pic:blipFill>
-                    <a:blip r:embed="rId55"/>
+                    <a:blip r:embed="rId56"/>
                     <a:stretch>
                       <a:fillRect/>
                     </a:stretch>
@@ -880,7 +1060,7 @@
                   <pic:spPr bwMode="auto">
                     <a:xfrm>
                       <a:off x="0" y="0"/>
-                      <a:ext cx="3733800" cy="3134846"/>
+                      <a:ext cx="3733800" cy="1381546"/>
                     </a:xfrm>
                     <a:prstGeom prst="rect">
                       <a:avLst/>
@@ -904,7 +1084,7 @@
         <w:pStyle w:val="ImageCaption"/>
       </w:pPr>
       <w:r>
-        <w:t xml:space="preserve">Рис. 11: Заполняем файл</w:t>
+        <w:t xml:space="preserve">Рис. 12: Работа с процессами</w:t>
       </w:r>
     </w:p>
     <w:p>
@@ -912,30 +1092,35 @@
         <w:pStyle w:val="BodyText"/>
       </w:pPr>
       <w:r>
-        <w:t xml:space="preserve">Создаем исполняемый файл и запускаем его</w:t>
-      </w:r>
-    </w:p>
-    <w:p>
-      <w:pPr>
-        <w:pStyle w:val="CaptionedFigure"/>
-      </w:pPr>
+        <w:t xml:space="preserve">Запустим программу yes в фоновом режиме с подавлением потока вывода. Используяутилиту nice, запустим программу yes с теми же параметрами и с приоритетом,большим на 5.</w:t>
+      </w:r>
+      <w:r>
+        <w:t xml:space="preserve"> </w:t>
+      </w:r>
+      <w:r>
+        <w:t xml:space="preserve">Используя утилиту renice, изменим приоритет у одного из потоков yes таким образом, чтобы у обоих потоков приоритеты были равны.</w:t>
+      </w:r>
+      <w:r>
+        <w:t xml:space="preserve"> </w:t>
+      </w:r>
+      <w:bookmarkStart w:id="62" w:name="fig:013"/>
       <w:r>
         <w:drawing>
           <wp:inline>
-            <wp:extent cx="3733800" cy="660211"/>
+            <wp:extent cx="3733800" cy="697869"/>
             <wp:effectExtent b="0" l="0" r="0" t="0"/>
-            <wp:docPr descr="Смотрим на результат работы программы" title="" id="59" name="Picture"/>
+            <wp:docPr descr="Меняем приоритеты, что они были равны" title="" id="60" name="Picture"/>
             <a:graphic>
               <a:graphicData uri="http://schemas.openxmlformats.org/drawingml/2006/picture">
                 <pic:pic>
                   <pic:nvPicPr>
-                    <pic:cNvPr descr="image/13.png" id="60" name="Picture"/>
+                    <pic:cNvPr descr="image/13.png" id="61" name="Picture"/>
                     <pic:cNvPicPr>
                       <a:picLocks noChangeArrowheads="1" noChangeAspect="1"/>
                     </pic:cNvPicPr>
                   </pic:nvPicPr>
                   <pic:blipFill>
-                    <a:blip r:embed="rId58"/>
+                    <a:blip r:embed="rId59"/>
                     <a:stretch>
                       <a:fillRect/>
                     </a:stretch>
@@ -943,7 +1128,7 @@
                   <pic:spPr bwMode="auto">
                     <a:xfrm>
                       <a:off x="0" y="0"/>
-                      <a:ext cx="3733800" cy="660211"/>
+                      <a:ext cx="3733800" cy="697869"/>
                     </a:xfrm>
                     <a:prstGeom prst="rect">
                       <a:avLst/>
@@ -961,708 +1146,10 @@
           </wp:inline>
         </w:drawing>
       </w:r>
-    </w:p>
-    <w:p>
-      <w:pPr>
-        <w:pStyle w:val="ImageCaption"/>
-      </w:pPr>
-      <w:r>
-        <w:t xml:space="preserve">Рис. 12: Смотрим на результат работы программы</w:t>
-      </w:r>
-    </w:p>
-    <w:p>
-      <w:pPr>
-        <w:pStyle w:val="BodyText"/>
-      </w:pPr>
-      <w:r>
-        <w:t xml:space="preserve">Открываем файл и редактируем его для вычисления выражения f(�) = (4 � 6 +</w:t>
-      </w:r>
-      <w:r>
-        <w:t xml:space="preserve"> </w:t>
-      </w:r>
-      <w:r>
-        <w:t xml:space="preserve">2)/5</w:t>
-      </w:r>
-    </w:p>
-    <w:p>
-      <w:pPr>
-        <w:pStyle w:val="CaptionedFigure"/>
-      </w:pPr>
-      <w:r>
-        <w:drawing>
-          <wp:inline>
-            <wp:extent cx="3733800" cy="3095625"/>
-            <wp:effectExtent b="0" l="0" r="0" t="0"/>
-            <wp:docPr descr="Редактируем файл" title="" id="62" name="Picture"/>
-            <a:graphic>
-              <a:graphicData uri="http://schemas.openxmlformats.org/drawingml/2006/picture">
-                <pic:pic>
-                  <pic:nvPicPr>
-                    <pic:cNvPr descr="image/14.png" id="63" name="Picture"/>
-                    <pic:cNvPicPr>
-                      <a:picLocks noChangeArrowheads="1" noChangeAspect="1"/>
-                    </pic:cNvPicPr>
-                  </pic:nvPicPr>
-                  <pic:blipFill>
-                    <a:blip r:embed="rId61"/>
-                    <a:stretch>
-                      <a:fillRect/>
-                    </a:stretch>
-                  </pic:blipFill>
-                  <pic:spPr bwMode="auto">
-                    <a:xfrm>
-                      <a:off x="0" y="0"/>
-                      <a:ext cx="3733800" cy="3095625"/>
-                    </a:xfrm>
-                    <a:prstGeom prst="rect">
-                      <a:avLst/>
-                    </a:prstGeom>
-                    <a:noFill/>
-                    <a:ln w="9525">
-                      <a:noFill/>
-                      <a:headEnd/>
-                      <a:tailEnd/>
-                    </a:ln>
-                  </pic:spPr>
-                </pic:pic>
-              </a:graphicData>
-            </a:graphic>
-          </wp:inline>
-        </w:drawing>
-      </w:r>
-    </w:p>
-    <w:p>
-      <w:pPr>
-        <w:pStyle w:val="ImageCaption"/>
-      </w:pPr>
-      <w:r>
-        <w:t xml:space="preserve">Рис. 13: Редактируем файл</w:t>
-      </w:r>
-    </w:p>
-    <w:p>
-      <w:pPr>
-        <w:pStyle w:val="BodyText"/>
-      </w:pPr>
-      <w:r>
-        <w:t xml:space="preserve">Компилируем файл и запускаем программу</w:t>
-      </w:r>
-    </w:p>
-    <w:p>
-      <w:pPr>
-        <w:pStyle w:val="CaptionedFigure"/>
-      </w:pPr>
-      <w:r>
-        <w:drawing>
-          <wp:inline>
-            <wp:extent cx="3733800" cy="548949"/>
-            <wp:effectExtent b="0" l="0" r="0" t="0"/>
-            <wp:docPr descr="Заполняем файл" title="" id="65" name="Picture"/>
-            <a:graphic>
-              <a:graphicData uri="http://schemas.openxmlformats.org/drawingml/2006/picture">
-                <pic:pic>
-                  <pic:nvPicPr>
-                    <pic:cNvPr descr="image/15.png" id="66" name="Picture"/>
-                    <pic:cNvPicPr>
-                      <a:picLocks noChangeArrowheads="1" noChangeAspect="1"/>
-                    </pic:cNvPicPr>
-                  </pic:nvPicPr>
-                  <pic:blipFill>
-                    <a:blip r:embed="rId64"/>
-                    <a:stretch>
-                      <a:fillRect/>
-                    </a:stretch>
-                  </pic:blipFill>
-                  <pic:spPr bwMode="auto">
-                    <a:xfrm>
-                      <a:off x="0" y="0"/>
-                      <a:ext cx="3733800" cy="548949"/>
-                    </a:xfrm>
-                    <a:prstGeom prst="rect">
-                      <a:avLst/>
-                    </a:prstGeom>
-                    <a:noFill/>
-                    <a:ln w="9525">
-                      <a:noFill/>
-                      <a:headEnd/>
-                      <a:tailEnd/>
-                    </a:ln>
-                  </pic:spPr>
-                </pic:pic>
-              </a:graphicData>
-            </a:graphic>
-          </wp:inline>
-        </w:drawing>
-      </w:r>
-    </w:p>
-    <w:p>
-      <w:pPr>
-        <w:pStyle w:val="ImageCaption"/>
-      </w:pPr>
-      <w:r>
-        <w:t xml:space="preserve">Рис. 14: Заполняем файл</w:t>
-      </w:r>
-    </w:p>
-    <w:p>
-      <w:pPr>
-        <w:pStyle w:val="BodyText"/>
-      </w:pPr>
-      <w:r>
-        <w:t xml:space="preserve">Создаем новый файл в каталоге, открываем и редактируем в соответствии с листингом 6.4</w:t>
-      </w:r>
-    </w:p>
-    <w:p>
-      <w:pPr>
-        <w:pStyle w:val="CaptionedFigure"/>
-      </w:pPr>
-      <w:r>
-        <w:drawing>
-          <wp:inline>
-            <wp:extent cx="3733800" cy="3129097"/>
-            <wp:effectExtent b="0" l="0" r="0" t="0"/>
-            <wp:docPr descr="Проверяем правильность написания программы" title="" id="68" name="Picture"/>
-            <a:graphic>
-              <a:graphicData uri="http://schemas.openxmlformats.org/drawingml/2006/picture">
-                <pic:pic>
-                  <pic:nvPicPr>
-                    <pic:cNvPr descr="image/16.png" id="69" name="Picture"/>
-                    <pic:cNvPicPr>
-                      <a:picLocks noChangeArrowheads="1" noChangeAspect="1"/>
-                    </pic:cNvPicPr>
-                  </pic:nvPicPr>
-                  <pic:blipFill>
-                    <a:blip r:embed="rId67"/>
-                    <a:stretch>
-                      <a:fillRect/>
-                    </a:stretch>
-                  </pic:blipFill>
-                  <pic:spPr bwMode="auto">
-                    <a:xfrm>
-                      <a:off x="0" y="0"/>
-                      <a:ext cx="3733800" cy="3129097"/>
-                    </a:xfrm>
-                    <a:prstGeom prst="rect">
-                      <a:avLst/>
-                    </a:prstGeom>
-                    <a:noFill/>
-                    <a:ln w="9525">
-                      <a:noFill/>
-                      <a:headEnd/>
-                      <a:tailEnd/>
-                    </a:ln>
-                  </pic:spPr>
-                </pic:pic>
-              </a:graphicData>
-            </a:graphic>
-          </wp:inline>
-        </w:drawing>
-      </w:r>
-    </w:p>
-    <w:p>
-      <w:pPr>
-        <w:pStyle w:val="ImageCaption"/>
-      </w:pPr>
-      <w:r>
-        <w:t xml:space="preserve">Рис. 15: Проверяем правильность написания программы</w:t>
-      </w:r>
-    </w:p>
-    <w:p>
-      <w:pPr>
-        <w:pStyle w:val="BodyText"/>
-      </w:pPr>
-      <w:r>
-        <w:t xml:space="preserve">Компилируем файл и запускаем его</w:t>
-      </w:r>
-    </w:p>
-    <w:p>
-      <w:pPr>
-        <w:pStyle w:val="CaptionedFigure"/>
-      </w:pPr>
-      <w:r>
-        <w:drawing>
-          <wp:inline>
-            <wp:extent cx="3733800" cy="607160"/>
-            <wp:effectExtent b="0" l="0" r="0" t="0"/>
-            <wp:docPr descr="Проверяем результат работы программы" title="" id="71" name="Picture"/>
-            <a:graphic>
-              <a:graphicData uri="http://schemas.openxmlformats.org/drawingml/2006/picture">
-                <pic:pic>
-                  <pic:nvPicPr>
-                    <pic:cNvPr descr="image/17.png" id="72" name="Picture"/>
-                    <pic:cNvPicPr>
-                      <a:picLocks noChangeArrowheads="1" noChangeAspect="1"/>
-                    </pic:cNvPicPr>
-                  </pic:nvPicPr>
-                  <pic:blipFill>
-                    <a:blip r:embed="rId70"/>
-                    <a:stretch>
-                      <a:fillRect/>
-                    </a:stretch>
-                  </pic:blipFill>
-                  <pic:spPr bwMode="auto">
-                    <a:xfrm>
-                      <a:off x="0" y="0"/>
-                      <a:ext cx="3733800" cy="607160"/>
-                    </a:xfrm>
-                    <a:prstGeom prst="rect">
-                      <a:avLst/>
-                    </a:prstGeom>
-                    <a:noFill/>
-                    <a:ln w="9525">
-                      <a:noFill/>
-                      <a:headEnd/>
-                      <a:tailEnd/>
-                    </a:ln>
-                  </pic:spPr>
-                </pic:pic>
-              </a:graphicData>
-            </a:graphic>
-          </wp:inline>
-        </w:drawing>
-      </w:r>
-    </w:p>
-    <w:p>
-      <w:pPr>
-        <w:pStyle w:val="ImageCaption"/>
-      </w:pPr>
-      <w:r>
-        <w:t xml:space="preserve">Рис. 16: Проверяем результат работы программы</w:t>
-      </w:r>
-    </w:p>
-    <w:p>
-      <w:pPr>
-        <w:pStyle w:val="BodyText"/>
-      </w:pPr>
-      <w:r>
-        <w:t xml:space="preserve">#Ответы на вопросы</w:t>
-      </w:r>
-      <w:r>
-        <w:t xml:space="preserve"> </w:t>
-      </w:r>
-      <w:r>
-        <w:t xml:space="preserve">1 Строка</w:t>
-      </w:r>
-      <w:r>
-        <w:t xml:space="preserve"> </w:t>
-      </w:r>
-      <w:r>
-        <w:t xml:space="preserve">“</w:t>
-      </w:r>
-      <w:r>
-        <w:t xml:space="preserve">mov eax,rem</w:t>
-      </w:r>
-      <w:r>
-        <w:t xml:space="preserve">”</w:t>
-      </w:r>
-      <w:r>
-        <w:t xml:space="preserve"> </w:t>
-      </w:r>
-      <w:r>
-        <w:t xml:space="preserve">и строка</w:t>
-      </w:r>
-      <w:r>
-        <w:t xml:space="preserve"> </w:t>
-      </w:r>
-      <w:r>
-        <w:t xml:space="preserve">“</w:t>
-      </w:r>
-      <w:r>
-        <w:t xml:space="preserve">call sprint</w:t>
-      </w:r>
-      <w:r>
-        <w:t xml:space="preserve">”</w:t>
-      </w:r>
-      <w:r>
-        <w:t xml:space="preserve"> </w:t>
-      </w:r>
-      <w:r>
-        <w:t xml:space="preserve">отвечают за вывод на экран</w:t>
-      </w:r>
-      <w:r>
-        <w:t xml:space="preserve"> </w:t>
-      </w:r>
-      <w:r>
-        <w:t xml:space="preserve">сообщения</w:t>
-      </w:r>
-      <w:r>
-        <w:t xml:space="preserve"> </w:t>
-      </w:r>
-      <w:r>
-        <w:t xml:space="preserve">‘</w:t>
-      </w:r>
-      <w:r>
-        <w:t xml:space="preserve">Ваш вариант:</w:t>
-      </w:r>
-      <w:r>
-        <w:t xml:space="preserve">’</w:t>
-      </w:r>
-      <w:r>
-        <w:t xml:space="preserve">.</w:t>
-      </w:r>
-    </w:p>
-    <w:p>
-      <w:pPr>
-        <w:pStyle w:val="BodyText"/>
-      </w:pPr>
-      <w:r>
-        <w:t xml:space="preserve">2 Эти инструкции используются для чтения строки с вводом данных от поль-</w:t>
-      </w:r>
-      <w:r>
-        <w:t xml:space="preserve"> </w:t>
-      </w:r>
-      <w:r>
-        <w:t xml:space="preserve">зователя. Начальный адрес строки сохраняется в регистре ecx, а количество</w:t>
-      </w:r>
-      <w:r>
-        <w:t xml:space="preserve"> </w:t>
-      </w:r>
-      <w:r>
-        <w:t xml:space="preserve">символов в строке (максимальное количество символов, которое может быть считано) сохраняется в регистре edx. Затем вызывается процедура sread, которая выполняет чтение строки.</w:t>
-      </w:r>
-    </w:p>
-    <w:p>
-      <w:pPr>
-        <w:pStyle w:val="BodyText"/>
-      </w:pPr>
-      <w:r>
-        <w:t xml:space="preserve">3 Инструкция</w:t>
-      </w:r>
-      <w:r>
-        <w:t xml:space="preserve"> </w:t>
-      </w:r>
-      <w:r>
-        <w:t xml:space="preserve">“</w:t>
-      </w:r>
-      <w:r>
-        <w:t xml:space="preserve">call atoi</w:t>
-      </w:r>
-      <w:r>
-        <w:t xml:space="preserve">”</w:t>
-      </w:r>
-      <w:r>
-        <w:t xml:space="preserve"> </w:t>
-      </w:r>
-      <w:r>
-        <w:t xml:space="preserve">используется для преобразования строки в целое</w:t>
-      </w:r>
-      <w:r>
-        <w:t xml:space="preserve"> </w:t>
-      </w:r>
-      <w:r>
-        <w:t xml:space="preserve">число.Она принимает адрес строки в регистре eax и возвращает полученное</w:t>
-      </w:r>
-      <w:r>
-        <w:t xml:space="preserve"> </w:t>
-      </w:r>
-      <w:r>
-        <w:t xml:space="preserve">число в регистре eax.</w:t>
-      </w:r>
-    </w:p>
-    <w:p>
-      <w:pPr>
-        <w:pStyle w:val="BodyText"/>
-      </w:pPr>
-      <w:r>
-        <w:t xml:space="preserve">4 Строка</w:t>
-      </w:r>
-      <w:r>
-        <w:t xml:space="preserve"> </w:t>
-      </w:r>
-      <w:r>
-        <w:t xml:space="preserve">“</w:t>
-      </w:r>
-      <w:r>
-        <w:t xml:space="preserve">xor edx,edx</w:t>
-      </w:r>
-      <w:r>
-        <w:t xml:space="preserve">”</w:t>
-      </w:r>
-      <w:r>
-        <w:t xml:space="preserve"> </w:t>
-      </w:r>
-      <w:r>
-        <w:t xml:space="preserve">обнуляет регистр edx перед выполнением деления.</w:t>
-      </w:r>
-      <w:r>
-        <w:t xml:space="preserve"> </w:t>
-      </w:r>
-      <w:r>
-        <w:t xml:space="preserve">Строка</w:t>
-      </w:r>
-      <w:r>
-        <w:t xml:space="preserve"> </w:t>
-      </w:r>
-      <w:r>
-        <w:t xml:space="preserve">“</w:t>
-      </w:r>
-      <w:r>
-        <w:t xml:space="preserve">mov ebx,20</w:t>
-      </w:r>
-      <w:r>
-        <w:t xml:space="preserve">”</w:t>
-      </w:r>
-      <w:r>
-        <w:t xml:space="preserve"> </w:t>
-      </w:r>
-      <w:r>
-        <w:t xml:space="preserve">загружает значение 20 в регистр ebx. Строка</w:t>
-      </w:r>
-      <w:r>
-        <w:t xml:space="preserve"> </w:t>
-      </w:r>
-      <w:r>
-        <w:t xml:space="preserve">“</w:t>
-      </w:r>
-      <w:r>
-        <w:t xml:space="preserve">div ebx</w:t>
-      </w:r>
-      <w:r>
-        <w:t xml:space="preserve">”</w:t>
-      </w:r>
-      <w:r>
-        <w:t xml:space="preserve"> </w:t>
-      </w:r>
-      <w:r>
-        <w:t xml:space="preserve">выполняет деление регистра eax на значение регистра ebx с сохранением</w:t>
-      </w:r>
-      <w:r>
-        <w:t xml:space="preserve"> </w:t>
-      </w:r>
-      <w:r>
-        <w:t xml:space="preserve">частного в регистре eax и остатка в регистре edx.</w:t>
-      </w:r>
-    </w:p>
-    <w:p>
-      <w:pPr>
-        <w:pStyle w:val="BodyText"/>
-      </w:pPr>
-      <w:r>
-        <w:t xml:space="preserve">5 Остаток от деления записывается в регистр edx.</w:t>
-      </w:r>
-    </w:p>
-    <w:p>
-      <w:pPr>
-        <w:pStyle w:val="BodyText"/>
-      </w:pPr>
-      <w:r>
-        <w:t xml:space="preserve">6 Инструкция</w:t>
-      </w:r>
-      <w:r>
-        <w:t xml:space="preserve"> </w:t>
-      </w:r>
-      <w:r>
-        <w:t xml:space="preserve">“</w:t>
-      </w:r>
-      <w:r>
-        <w:t xml:space="preserve">inc edx</w:t>
-      </w:r>
-      <w:r>
-        <w:t xml:space="preserve">”</w:t>
-      </w:r>
-      <w:r>
-        <w:t xml:space="preserve"> </w:t>
-      </w:r>
-      <w:r>
-        <w:t xml:space="preserve">используется для увеличения значения в регистре edx</w:t>
-      </w:r>
-      <w:r>
-        <w:t xml:space="preserve"> </w:t>
-      </w:r>
-      <w:r>
-        <w:t xml:space="preserve">на 1 В данном случае, она увеличивает остаток от деления на 1</w:t>
-      </w:r>
-    </w:p>
-    <w:p>
-      <w:pPr>
-        <w:pStyle w:val="BodyText"/>
-      </w:pPr>
-      <w:r>
-        <w:t xml:space="preserve">7 Строка</w:t>
-      </w:r>
-      <w:r>
-        <w:t xml:space="preserve"> </w:t>
-      </w:r>
-      <w:r>
-        <w:t xml:space="preserve">“</w:t>
-      </w:r>
-      <w:r>
-        <w:t xml:space="preserve">mov eax,edx</w:t>
-      </w:r>
-      <w:r>
-        <w:t xml:space="preserve">”</w:t>
-      </w:r>
-      <w:r>
-        <w:t xml:space="preserve"> </w:t>
-      </w:r>
-      <w:r>
-        <w:t xml:space="preserve">передает значение остатка от деления в регистр eax.</w:t>
-      </w:r>
-      <w:r>
-        <w:t xml:space="preserve"> </w:t>
-      </w:r>
-      <w:r>
-        <w:t xml:space="preserve">Строка</w:t>
-      </w:r>
-      <w:r>
-        <w:t xml:space="preserve"> </w:t>
-      </w:r>
-      <w:r>
-        <w:t xml:space="preserve">“</w:t>
-      </w:r>
-      <w:r>
-        <w:t xml:space="preserve">call iprintLF</w:t>
-      </w:r>
-      <w:r>
-        <w:t xml:space="preserve">”</w:t>
-      </w:r>
-      <w:r>
-        <w:t xml:space="preserve"> </w:t>
-      </w:r>
-      <w:r>
-        <w:t xml:space="preserve">вызывает процедуру iprintLF для вывода значения на</w:t>
-      </w:r>
-      <w:r>
-        <w:t xml:space="preserve"> </w:t>
-      </w:r>
-      <w:r>
-        <w:t xml:space="preserve">экран вместе с переводом строки.</w:t>
-      </w:r>
-    </w:p>
-    <w:p>
-      <w:pPr>
-        <w:pStyle w:val="BodyText"/>
-      </w:pPr>
-      <w:r>
-        <w:t xml:space="preserve">#Самостоятельная работа</w:t>
-      </w:r>
-    </w:p>
-    <w:p>
-      <w:pPr>
-        <w:pStyle w:val="BodyText"/>
-      </w:pPr>
-      <w:r>
-        <w:t xml:space="preserve">Создаем новый файл в каталоге,открываем файл и редактируем в соответствии с листингом 6.3</w:t>
-      </w:r>
-    </w:p>
-    <w:p>
-      <w:pPr>
-        <w:pStyle w:val="CaptionedFigure"/>
-      </w:pPr>
-      <w:r>
-        <w:drawing>
-          <wp:inline>
-            <wp:extent cx="3733800" cy="3084234"/>
-            <wp:effectExtent b="0" l="0" r="0" t="0"/>
-            <wp:docPr descr="Заполняем этот файл, чтобы решалось уравнение (8х-6)/2" title="" id="74" name="Picture"/>
-            <a:graphic>
-              <a:graphicData uri="http://schemas.openxmlformats.org/drawingml/2006/picture">
-                <pic:pic>
-                  <pic:nvPicPr>
-                    <pic:cNvPr descr="image/18.png" id="75" name="Picture"/>
-                    <pic:cNvPicPr>
-                      <a:picLocks noChangeArrowheads="1" noChangeAspect="1"/>
-                    </pic:cNvPicPr>
-                  </pic:nvPicPr>
-                  <pic:blipFill>
-                    <a:blip r:embed="rId73"/>
-                    <a:stretch>
-                      <a:fillRect/>
-                    </a:stretch>
-                  </pic:blipFill>
-                  <pic:spPr bwMode="auto">
-                    <a:xfrm>
-                      <a:off x="0" y="0"/>
-                      <a:ext cx="3733800" cy="3084234"/>
-                    </a:xfrm>
-                    <a:prstGeom prst="rect">
-                      <a:avLst/>
-                    </a:prstGeom>
-                    <a:noFill/>
-                    <a:ln w="9525">
-                      <a:noFill/>
-                      <a:headEnd/>
-                      <a:tailEnd/>
-                    </a:ln>
-                  </pic:spPr>
-                </pic:pic>
-              </a:graphicData>
-            </a:graphic>
-          </wp:inline>
-        </w:drawing>
-      </w:r>
-    </w:p>
-    <w:p>
-      <w:pPr>
-        <w:pStyle w:val="ImageCaption"/>
-      </w:pPr>
-      <w:r>
-        <w:t xml:space="preserve">Рис. 17: Заполняем этот файл, чтобы решалось уравнение (8х-6)/2</w:t>
-      </w:r>
-    </w:p>
-    <w:p>
-      <w:pPr>
-        <w:pStyle w:val="BodyText"/>
-      </w:pPr>
-      <w:r>
-        <w:t xml:space="preserve">Проверяем программу для х=1</w:t>
-      </w:r>
-    </w:p>
-    <w:p>
-      <w:pPr>
-        <w:pStyle w:val="CaptionedFigure"/>
-      </w:pPr>
-      <w:r>
-        <w:drawing>
-          <wp:inline>
-            <wp:extent cx="3733800" cy="702526"/>
-            <wp:effectExtent b="0" l="0" r="0" t="0"/>
-            <wp:docPr descr="Смотрим как работает программа" title="" id="77" name="Picture"/>
-            <a:graphic>
-              <a:graphicData uri="http://schemas.openxmlformats.org/drawingml/2006/picture">
-                <pic:pic>
-                  <pic:nvPicPr>
-                    <pic:cNvPr descr="image/19.png" id="78" name="Picture"/>
-                    <pic:cNvPicPr>
-                      <a:picLocks noChangeArrowheads="1" noChangeAspect="1"/>
-                    </pic:cNvPicPr>
-                  </pic:nvPicPr>
-                  <pic:blipFill>
-                    <a:blip r:embed="rId76"/>
-                    <a:stretch>
-                      <a:fillRect/>
-                    </a:stretch>
-                  </pic:blipFill>
-                  <pic:spPr bwMode="auto">
-                    <a:xfrm>
-                      <a:off x="0" y="0"/>
-                      <a:ext cx="3733800" cy="702526"/>
-                    </a:xfrm>
-                    <a:prstGeom prst="rect">
-                      <a:avLst/>
-                    </a:prstGeom>
-                    <a:noFill/>
-                    <a:ln w="9525">
-                      <a:noFill/>
-                      <a:headEnd/>
-                      <a:tailEnd/>
-                    </a:ln>
-                  </pic:spPr>
-                </pic:pic>
-              </a:graphicData>
-            </a:graphic>
-          </wp:inline>
-        </w:drawing>
-      </w:r>
-    </w:p>
-    <w:p>
-      <w:pPr>
-        <w:pStyle w:val="ImageCaption"/>
-      </w:pPr>
-      <w:r>
-        <w:t xml:space="preserve">Рис. 18: Смотрим как работает программа</w:t>
-      </w:r>
-    </w:p>
-    <w:bookmarkEnd w:id="79"/>
-    <w:bookmarkStart w:id="80" w:name="выводы"/>
+      <w:bookmarkEnd w:id="62"/>
+    </w:p>
+    <w:bookmarkEnd w:id="63"/>
+    <w:bookmarkStart w:id="64" w:name="контрольные-вопросы"/>
     <w:p>
       <w:pPr>
         <w:pStyle w:val="Heading1"/>
@@ -1671,12 +1158,147 @@
         <w:rPr>
           <w:rStyle w:val="SectionNumber"/>
         </w:rPr>
-        <w:t xml:space="preserve">3</w:t>
+        <w:t xml:space="preserve">5</w:t>
       </w:r>
       <w:r>
         <w:tab/>
       </w:r>
       <w:r>
+        <w:t xml:space="preserve">Контрольные вопросы</w:t>
+      </w:r>
+    </w:p>
+    <w:p>
+      <w:pPr>
+        <w:numPr>
+          <w:ilvl w:val="0"/>
+          <w:numId w:val="1003"/>
+        </w:numPr>
+      </w:pPr>
+      <w:r>
+        <w:t xml:space="preserve">Какая команда даёт обзор всех текущих заданий оболочки? jobs</w:t>
+      </w:r>
+    </w:p>
+    <w:p>
+      <w:pPr>
+        <w:numPr>
+          <w:ilvl w:val="0"/>
+          <w:numId w:val="1003"/>
+        </w:numPr>
+      </w:pPr>
+      <w:r>
+        <w:t xml:space="preserve">Как остановить текущее задание оболочки, чтобы продолжить его выполнение в фоновом режиме? Ctrl+Z</w:t>
+      </w:r>
+    </w:p>
+    <w:p>
+      <w:pPr>
+        <w:numPr>
+          <w:ilvl w:val="0"/>
+          <w:numId w:val="1003"/>
+        </w:numPr>
+      </w:pPr>
+      <w:r>
+        <w:t xml:space="preserve">Какую комбинацию клавиш можно использовать для отмены текущего задания оболочки? Ctrl+C</w:t>
+      </w:r>
+    </w:p>
+    <w:p>
+      <w:pPr>
+        <w:numPr>
+          <w:ilvl w:val="0"/>
+          <w:numId w:val="1003"/>
+        </w:numPr>
+      </w:pPr>
+      <w:r>
+        <w:t xml:space="preserve">Необходимо отменить одно из начатых заданий. Доступ к оболочке, в которой в данный момент работает пользователь, невозможен. Что можно сделать, чтобы отменить задание? kill</w:t>
+      </w:r>
+      <w:r>
+        <w:t xml:space="preserve"> </w:t>
+      </w:r>
+    </w:p>
+    <w:p>
+      <w:pPr>
+        <w:numPr>
+          <w:ilvl w:val="0"/>
+          <w:numId w:val="1003"/>
+        </w:numPr>
+      </w:pPr>
+      <w:r>
+        <w:t xml:space="preserve">Какая команда используется для отображения отношений между родительскими и дочерними процессами? pstree</w:t>
+      </w:r>
+    </w:p>
+    <w:p>
+      <w:pPr>
+        <w:numPr>
+          <w:ilvl w:val="0"/>
+          <w:numId w:val="1003"/>
+        </w:numPr>
+      </w:pPr>
+      <w:r>
+        <w:t xml:space="preserve">Какая команда позволит изменить приоритет процесса с идентификатором 1234 на более высокий? renice -n -10 -p 1234</w:t>
+      </w:r>
+    </w:p>
+    <w:p>
+      <w:pPr>
+        <w:numPr>
+          <w:ilvl w:val="0"/>
+          <w:numId w:val="1003"/>
+        </w:numPr>
+      </w:pPr>
+      <w:r>
+        <w:t xml:space="preserve">В системе в настоящее время запущено 20 процессов dd. Как проще всего остановить их все сразу? killall dd</w:t>
+      </w:r>
+    </w:p>
+    <w:p>
+      <w:pPr>
+        <w:numPr>
+          <w:ilvl w:val="0"/>
+          <w:numId w:val="1003"/>
+        </w:numPr>
+      </w:pPr>
+      <w:r>
+        <w:t xml:space="preserve">Какая команда позволяет остановить команду с именем mycommand? pkill mycommand</w:t>
+      </w:r>
+    </w:p>
+    <w:p>
+      <w:pPr>
+        <w:numPr>
+          <w:ilvl w:val="0"/>
+          <w:numId w:val="1003"/>
+        </w:numPr>
+      </w:pPr>
+      <w:r>
+        <w:t xml:space="preserve">Какая команда используется в top, чтобы убить процесс? k</w:t>
+      </w:r>
+    </w:p>
+    <w:p>
+      <w:pPr>
+        <w:numPr>
+          <w:ilvl w:val="0"/>
+          <w:numId w:val="1003"/>
+        </w:numPr>
+      </w:pPr>
+      <w:r>
+        <w:t xml:space="preserve">Как запустить команду с достаточно высоким приоритетом, не рискуя, что не хватит ресурсов для других процессов? nice -n 10</w:t>
+      </w:r>
+      <w:r>
+        <w:t xml:space="preserve"> </w:t>
+      </w:r>
+    </w:p>
+    <w:bookmarkEnd w:id="64"/>
+    <w:bookmarkStart w:id="65" w:name="выводы"/>
+    <w:p>
+      <w:pPr>
+        <w:pStyle w:val="Heading1"/>
+      </w:pPr>
+      <w:r>
+        <w:rPr>
+          <w:rStyle w:val="SectionNumber"/>
+        </w:rPr>
+        <w:t xml:space="preserve">6</w:t>
+      </w:r>
+      <w:r>
+        <w:tab/>
+      </w:r>
+      <w:r>
         <w:t xml:space="preserve">Выводы</w:t>
       </w:r>
     </w:p>
@@ -1685,10 +1307,10 @@
         <w:pStyle w:val="FirstParagraph"/>
       </w:pPr>
       <w:r>
-        <w:t xml:space="preserve">Мы приобрели навыки создания исполнительных файлов для решения выражений и освоили арифметические инструкции в NASM.</w:t>
-      </w:r>
-    </w:p>
-    <w:bookmarkEnd w:id="80"/>
+        <w:t xml:space="preserve">Я получил навыки управления процессами операционной системы.</w:t>
+      </w:r>
+    </w:p>
+    <w:bookmarkEnd w:id="65"/>
     <w:sectPr/>
   </w:body>
 </w:document>
@@ -1795,8 +1417,183 @@
       </w:pPr>
     </w:lvl>
   </w:abstractNum>
+  <w:abstractNum w:abstractNumId="99411">
+    <w:nsid w:val="A99411"/>
+    <w:multiLevelType w:val="multilevel"/>
+    <w:lvl w:ilvl="0">
+      <w:start w:val="1"/>
+      <w:numFmt w:val="decimal"/>
+      <w:lvlText w:val="%1."/>
+      <w:lvlJc w:val="left"/>
+      <w:pPr>
+        <w:ind w:left="720" w:hanging="480"/>
+      </w:pPr>
+    </w:lvl>
+    <w:lvl w:ilvl="1">
+      <w:start w:val="1"/>
+      <w:numFmt w:val="decimal"/>
+      <w:lvlText w:val="%2."/>
+      <w:lvlJc w:val="left"/>
+      <w:pPr>
+        <w:ind w:left="1440" w:hanging="480"/>
+      </w:pPr>
+    </w:lvl>
+    <w:lvl w:ilvl="2">
+      <w:start w:val="1"/>
+      <w:numFmt w:val="decimal"/>
+      <w:lvlText w:val="%3."/>
+      <w:lvlJc w:val="left"/>
+      <w:pPr>
+        <w:ind w:left="2160" w:hanging="480"/>
+      </w:pPr>
+    </w:lvl>
+    <w:lvl w:ilvl="3">
+      <w:start w:val="1"/>
+      <w:numFmt w:val="decimal"/>
+      <w:lvlText w:val="%4."/>
+      <w:lvlJc w:val="left"/>
+      <w:pPr>
+        <w:ind w:left="2880" w:hanging="480"/>
+      </w:pPr>
+    </w:lvl>
+    <w:lvl w:ilvl="4">
+      <w:start w:val="1"/>
+      <w:numFmt w:val="decimal"/>
+      <w:lvlText w:val="%5."/>
+      <w:lvlJc w:val="left"/>
+      <w:pPr>
+        <w:ind w:left="3600" w:hanging="480"/>
+      </w:pPr>
+    </w:lvl>
+    <w:lvl w:ilvl="5">
+      <w:start w:val="1"/>
+      <w:numFmt w:val="decimal"/>
+      <w:lvlText w:val="%6."/>
+      <w:lvlJc w:val="left"/>
+      <w:pPr>
+        <w:ind w:left="4320" w:hanging="480"/>
+      </w:pPr>
+    </w:lvl>
+    <w:lvl w:ilvl="6">
+      <w:start w:val="1"/>
+      <w:numFmt w:val="decimal"/>
+      <w:lvlText w:val="%7."/>
+      <w:lvlJc w:val="left"/>
+      <w:pPr>
+        <w:ind w:left="5040" w:hanging="480"/>
+      </w:pPr>
+    </w:lvl>
+    <w:lvl w:ilvl="7">
+      <w:start w:val="1"/>
+      <w:numFmt w:val="decimal"/>
+      <w:lvlText w:val="%8."/>
+      <w:lvlJc w:val="left"/>
+      <w:pPr>
+        <w:ind w:left="5760" w:hanging="480"/>
+      </w:pPr>
+    </w:lvl>
+    <w:lvl w:ilvl="8">
+      <w:start w:val="1"/>
+      <w:numFmt w:val="decimal"/>
+      <w:lvlText w:val="%9."/>
+      <w:lvlJc w:val="left"/>
+      <w:pPr>
+        <w:ind w:left="6480" w:hanging="480"/>
+      </w:pPr>
+    </w:lvl>
+  </w:abstractNum>
   <w:num w:numId="1000">
     <w:abstractNumId w:val="990"/>
+  </w:num>
+  <w:num w:numId="1001">
+    <w:abstractNumId w:val="99411"/>
+    <w:lvlOverride w:ilvl="0">
+      <w:startOverride w:val="1"/>
+    </w:lvlOverride>
+    <w:lvlOverride w:ilvl="1">
+      <w:startOverride w:val="1"/>
+    </w:lvlOverride>
+    <w:lvlOverride w:ilvl="2">
+      <w:startOverride w:val="1"/>
+    </w:lvlOverride>
+    <w:lvlOverride w:ilvl="3">
+      <w:startOverride w:val="1"/>
+    </w:lvlOverride>
+    <w:lvlOverride w:ilvl="4">
+      <w:startOverride w:val="1"/>
+    </w:lvlOverride>
+    <w:lvlOverride w:ilvl="5">
+      <w:startOverride w:val="1"/>
+    </w:lvlOverride>
+    <w:lvlOverride w:ilvl="6">
+      <w:startOverride w:val="1"/>
+    </w:lvlOverride>
+    <w:lvlOverride w:ilvl="7">
+      <w:startOverride w:val="1"/>
+    </w:lvlOverride>
+    <w:lvlOverride w:ilvl="8">
+      <w:startOverride w:val="1"/>
+    </w:lvlOverride>
+  </w:num>
+  <w:num w:numId="1002">
+    <w:abstractNumId w:val="99411"/>
+    <w:lvlOverride w:ilvl="0">
+      <w:startOverride w:val="1"/>
+    </w:lvlOverride>
+    <w:lvlOverride w:ilvl="1">
+      <w:startOverride w:val="1"/>
+    </w:lvlOverride>
+    <w:lvlOverride w:ilvl="2">
+      <w:startOverride w:val="1"/>
+    </w:lvlOverride>
+    <w:lvlOverride w:ilvl="3">
+      <w:startOverride w:val="1"/>
+    </w:lvlOverride>
+    <w:lvlOverride w:ilvl="4">
+      <w:startOverride w:val="1"/>
+    </w:lvlOverride>
+    <w:lvlOverride w:ilvl="5">
+      <w:startOverride w:val="1"/>
+    </w:lvlOverride>
+    <w:lvlOverride w:ilvl="6">
+      <w:startOverride w:val="1"/>
+    </w:lvlOverride>
+    <w:lvlOverride w:ilvl="7">
+      <w:startOverride w:val="1"/>
+    </w:lvlOverride>
+    <w:lvlOverride w:ilvl="8">
+      <w:startOverride w:val="1"/>
+    </w:lvlOverride>
+  </w:num>
+  <w:num w:numId="1003">
+    <w:abstractNumId w:val="99411"/>
+    <w:lvlOverride w:ilvl="0">
+      <w:startOverride w:val="1"/>
+    </w:lvlOverride>
+    <w:lvlOverride w:ilvl="1">
+      <w:startOverride w:val="1"/>
+    </w:lvlOverride>
+    <w:lvlOverride w:ilvl="2">
+      <w:startOverride w:val="1"/>
+    </w:lvlOverride>
+    <w:lvlOverride w:ilvl="3">
+      <w:startOverride w:val="1"/>
+    </w:lvlOverride>
+    <w:lvlOverride w:ilvl="4">
+      <w:startOverride w:val="1"/>
+    </w:lvlOverride>
+    <w:lvlOverride w:ilvl="5">
+      <w:startOverride w:val="1"/>
+    </w:lvlOverride>
+    <w:lvlOverride w:ilvl="6">
+      <w:startOverride w:val="1"/>
+    </w:lvlOverride>
+    <w:lvlOverride w:ilvl="7">
+      <w:startOverride w:val="1"/>
+    </w:lvlOverride>
+    <w:lvlOverride w:ilvl="8">
+      <w:startOverride w:val="1"/>
+    </w:lvlOverride>
   </w:num>
 </w:numbering>
 </file>
